--- a/Psalms/132.docx
+++ b/Psalms/132.docx
@@ -1,6 +1,6 @@
 
 <file path=word/document.xml><?xml version="1.0" encoding="utf-8"?>
-<w:document xmlns:wpc="http://schemas.microsoft.com/office/word/2010/wordprocessingCanvas" xmlns:cx="http://schemas.microsoft.com/office/drawing/2014/chartex" xmlns:cx1="http://schemas.microsoft.com/office/drawing/2015/9/8/chartex" xmlns:mc="http://schemas.openxmlformats.org/markup-compatibility/2006" xmlns:o="urn:schemas-microsoft-com:office:office" xmlns:r="http://schemas.openxmlformats.org/officeDocument/2006/relationships" xmlns:m="http://schemas.openxmlformats.org/officeDocument/2006/math" xmlns:v="urn:schemas-microsoft-com:vml" xmlns:wp14="http://schemas.microsoft.com/office/word/2010/wordprocessingDrawing" xmlns:wp="http://schemas.openxmlformats.org/drawingml/2006/wordprocessingDrawing" xmlns:w10="urn:schemas-microsoft-com:office:word" xmlns:w="http://schemas.openxmlformats.org/wordprocessingml/2006/main" xmlns:w14="http://schemas.microsoft.com/office/word/2010/wordml" xmlns:w15="http://schemas.microsoft.com/office/word/2012/wordml" xmlns:w16se="http://schemas.microsoft.com/office/word/2015/wordml/symex" xmlns:wpg="http://schemas.microsoft.com/office/word/2010/wordprocessingGroup" xmlns:wpi="http://schemas.microsoft.com/office/word/2010/wordprocessingInk" xmlns:wne="http://schemas.microsoft.com/office/word/2006/wordml" xmlns:wps="http://schemas.microsoft.com/office/word/2010/wordprocessingShape" mc:Ignorable="w14 w15 w16se wp14">
+<w:document xmlns:wpc="http://schemas.microsoft.com/office/word/2010/wordprocessingCanvas" xmlns:mo="http://schemas.microsoft.com/office/mac/office/2008/main" xmlns:mc="http://schemas.openxmlformats.org/markup-compatibility/2006" xmlns:mv="urn:schemas-microsoft-com:mac:vml" xmlns:o="urn:schemas-microsoft-com:office:office" xmlns:r="http://schemas.openxmlformats.org/officeDocument/2006/relationships" xmlns:m="http://schemas.openxmlformats.org/officeDocument/2006/math" xmlns:v="urn:schemas-microsoft-com:vml" xmlns:wp14="http://schemas.microsoft.com/office/word/2010/wordprocessingDrawing" xmlns:wp="http://schemas.openxmlformats.org/drawingml/2006/wordprocessingDrawing" xmlns:w10="urn:schemas-microsoft-com:office:word" xmlns:w="http://schemas.openxmlformats.org/wordprocessingml/2006/main" xmlns:w14="http://schemas.microsoft.com/office/word/2010/wordml" xmlns:w15="http://schemas.microsoft.com/office/word/2012/wordml" xmlns:wpg="http://schemas.microsoft.com/office/word/2010/wordprocessingGroup" xmlns:wpi="http://schemas.microsoft.com/office/word/2010/wordprocessingInk" xmlns:wne="http://schemas.microsoft.com/office/word/2006/wordml" xmlns:wps="http://schemas.microsoft.com/office/word/2010/wordprocessingShape" mc:Ignorable="w14 w15 wp14">
   <w:body>
     <w:p>
       <w:pPr>
@@ -149,6 +149,14 @@
           <w:tcPr>
             <w:tcW w:w="626" w:type="pct"/>
           </w:tcPr>
+          <w:p>
+            <w:pPr>
+              <w:pStyle w:val="Rubric"/>
+            </w:pPr>
+            <w:r>
+              <w:t>1 (A Song of Ascents. By David)</w:t>
+            </w:r>
+          </w:p>
           <w:p/>
         </w:tc>
         <w:tc>
@@ -161,7 +169,11 @@
           <w:tcPr>
             <w:tcW w:w="621" w:type="pct"/>
           </w:tcPr>
-          <w:p/>
+          <w:p>
+            <w:r>
+              <w:t>A Song of Ascents.</w:t>
+            </w:r>
+          </w:p>
         </w:tc>
         <w:tc>
           <w:tcPr>
@@ -171,6 +183,9 @@
             <w:pPr>
               <w:pStyle w:val="EngIndEnd"/>
             </w:pPr>
+            <w:r>
+              <w:t>An Ode of the Steps. Pertaining to Dauid.</w:t>
+            </w:r>
           </w:p>
         </w:tc>
         <w:tc>
@@ -181,6 +196,9 @@
             <w:pPr>
               <w:pStyle w:val="EngIndEnd"/>
             </w:pPr>
+            <w:r>
+              <w:t>A Song of Degrees.</w:t>
+            </w:r>
           </w:p>
         </w:tc>
         <w:tc>
@@ -199,6 +217,16 @@
                 <w:shd w:val="clear" w:color="auto" w:fill="FFFFFF"/>
               </w:rPr>
             </w:pPr>
+            <w:r>
+              <w:rPr>
+                <w:rFonts w:ascii="Tahoma" w:eastAsia="Times New Roman" w:hAnsi="Tahoma" w:cs="Tahoma"/>
+                <w:color w:val="2E1308"/>
+                <w:sz w:val="24"/>
+                <w:szCs w:val="24"/>
+                <w:shd w:val="clear" w:color="auto" w:fill="FFFFFF"/>
+              </w:rPr>
+              <w:t>An ode of ascents; by David.</w:t>
+            </w:r>
           </w:p>
         </w:tc>
       </w:tr>
@@ -247,6 +275,34 @@
           <w:tcPr>
             <w:tcW w:w="626" w:type="pct"/>
           </w:tcPr>
+          <w:p>
+            <w:pPr>
+              <w:pStyle w:val="EnglishHangNoCoptic"/>
+            </w:pPr>
+            <w:r>
+              <w:t xml:space="preserve">Behold, </w:t>
+            </w:r>
+            <w:r>
+              <w:t>what is so good or so pleasant as</w:t>
+            </w:r>
+          </w:p>
+          <w:p>
+            <w:pPr>
+              <w:pStyle w:val="EnglishHangEndNoCoptic"/>
+            </w:pPr>
+            <w:r>
+              <w:tab/>
+            </w:r>
+            <w:r>
+              <w:t>for</w:t>
+            </w:r>
+            <w:r>
+              <w:t xml:space="preserve"> </w:t>
+            </w:r>
+            <w:r>
+              <w:t>brethren to dwell together in unity?</w:t>
+            </w:r>
+          </w:p>
           <w:p/>
         </w:tc>
         <w:tc>
@@ -259,7 +315,11 @@
           <w:tcPr>
             <w:tcW w:w="621" w:type="pct"/>
           </w:tcPr>
-          <w:p/>
+          <w:p>
+            <w:r>
+              <w:t>BEHOLD, what is so good, or what is so fine, but for brethren to dwell in unity?</w:t>
+            </w:r>
+          </w:p>
         </w:tc>
         <w:tc>
           <w:tcPr>
@@ -269,6 +329,17 @@
             <w:pPr>
               <w:pStyle w:val="EngIndEnd"/>
             </w:pPr>
+            <w:r>
+              <w:t>Look now, what is beautiful for what is pleasant</w:t>
+            </w:r>
+          </w:p>
+          <w:p>
+            <w:pPr>
+              <w:pStyle w:val="EngIndEnd"/>
+            </w:pPr>
+            <w:r>
+              <w:t>more than that kindred live together?</w:t>
+            </w:r>
           </w:p>
         </w:tc>
         <w:tc>
@@ -279,6 +350,9 @@
             <w:pPr>
               <w:pStyle w:val="EngIndEnd"/>
             </w:pPr>
+            <w:r>
+              <w:t>See now! what is so good, or what so pleasant, as for brethren to dwell together?</w:t>
+            </w:r>
           </w:p>
         </w:tc>
         <w:tc>
@@ -297,110 +371,17 @@
                 <w:shd w:val="clear" w:color="auto" w:fill="FFFFFF"/>
               </w:rPr>
             </w:pPr>
-          </w:p>
-        </w:tc>
-      </w:tr>
-      <w:tr>
-        <w:tc>
-          <w:tcPr>
-            <w:tcW w:w="629" w:type="pct"/>
-          </w:tcPr>
-          <w:p>
-            <w:pPr>
-              <w:pStyle w:val="EnglishHangNoCoptic"/>
-            </w:pPr>
-            <w:r>
-              <w:t>2 It is like the precious oil on the head</w:t>
-            </w:r>
-          </w:p>
-          <w:p>
-            <w:pPr>
-              <w:pStyle w:val="EnglishHangNoCoptic"/>
-            </w:pPr>
-            <w:r>
-              <w:tab/>
-              <w:t>running down to the beard,</w:t>
-            </w:r>
-          </w:p>
-          <w:p>
-            <w:pPr>
-              <w:pStyle w:val="EnglishHangNoCoptic"/>
-            </w:pPr>
-            <w:r>
-              <w:tab/>
-              <w:t>to Aaron’s beard,</w:t>
-            </w:r>
-          </w:p>
-          <w:p>
-            <w:pPr>
-              <w:pStyle w:val="EnglishHangNoCoptic"/>
-            </w:pPr>
-            <w:r>
-              <w:tab/>
-              <w:t>running down to the edge of his garment.</w:t>
-            </w:r>
-          </w:p>
-          <w:p>
-            <w:pPr>
-              <w:pStyle w:val="CoptIndEnd"/>
-            </w:pPr>
-          </w:p>
-        </w:tc>
-        <w:tc>
-          <w:tcPr>
-            <w:tcW w:w="613" w:type="pct"/>
-          </w:tcPr>
-          <w:p>
-            <w:pPr>
-              <w:pStyle w:val="EngIndEnd"/>
-            </w:pPr>
-            <w:r>
-              <w:t>Like precious ointment upon the head, which comes down upon the beard, the beard of Aaron: which comes down to the edge of his garment;</w:t>
-            </w:r>
-          </w:p>
-        </w:tc>
-        <w:tc>
-          <w:tcPr>
-            <w:tcW w:w="626" w:type="pct"/>
-          </w:tcPr>
-          <w:p/>
-        </w:tc>
-        <w:tc>
-          <w:tcPr>
-            <w:tcW w:w="615" w:type="pct"/>
-          </w:tcPr>
-          <w:p/>
-        </w:tc>
-        <w:tc>
-          <w:tcPr>
-            <w:tcW w:w="621" w:type="pct"/>
-          </w:tcPr>
-          <w:p/>
-        </w:tc>
-        <w:tc>
-          <w:tcPr>
-            <w:tcW w:w="632" w:type="pct"/>
-          </w:tcPr>
-          <w:p>
-            <w:pPr>
-              <w:pStyle w:val="EngIndEnd"/>
-            </w:pPr>
-          </w:p>
-        </w:tc>
-        <w:tc>
-          <w:tcPr>
-            <w:tcW w:w="632" w:type="pct"/>
-          </w:tcPr>
-          <w:p>
-            <w:pPr>
-              <w:pStyle w:val="EngIndEnd"/>
-            </w:pPr>
-          </w:p>
-        </w:tc>
-        <w:tc>
-          <w:tcPr>
-            <w:tcW w:w="632" w:type="pct"/>
-          </w:tcPr>
+            <w:r>
+              <w:rPr>
+                <w:rFonts w:ascii="Tahoma" w:eastAsia="Times New Roman" w:hAnsi="Tahoma" w:cs="Tahoma"/>
+                <w:color w:val="2E1308"/>
+                <w:sz w:val="24"/>
+                <w:szCs w:val="24"/>
+                <w:shd w:val="clear" w:color="auto" w:fill="FFFFFF"/>
+              </w:rPr>
+              <w:t>Behold now, what is so good or so pleasant</w:t>
+            </w:r>
+          </w:p>
           <w:p>
             <w:pPr>
               <w:spacing w:line="240" w:lineRule="auto"/>
@@ -413,6 +394,16 @@
                 <w:shd w:val="clear" w:color="auto" w:fill="FFFFFF"/>
               </w:rPr>
             </w:pPr>
+            <w:r>
+              <w:rPr>
+                <w:rFonts w:ascii="Tahoma" w:eastAsia="Times New Roman" w:hAnsi="Tahoma" w:cs="Tahoma"/>
+                <w:color w:val="2E1308"/>
+                <w:sz w:val="24"/>
+                <w:szCs w:val="24"/>
+                <w:shd w:val="clear" w:color="auto" w:fill="FFFFFF"/>
+              </w:rPr>
+              <w:t>As for brothers to dwell together in unity?</w:t>
+            </w:r>
           </w:p>
         </w:tc>
       </w:tr>
@@ -426,7 +417,7 @@
               <w:pStyle w:val="EnglishHangNoCoptic"/>
             </w:pPr>
             <w:r>
-              <w:t>3 It is like the dew of Hermon</w:t>
+              <w:t>2 It is like the precious oil on the head</w:t>
             </w:r>
           </w:p>
           <w:p>
@@ -435,13 +426,7 @@
             </w:pPr>
             <w:r>
               <w:tab/>
-              <w:t>that descends on the mountains of Zion.</w:t>
-            </w:r>
-            <w:r>
-              <w:rPr>
-                <w:rStyle w:val="FootnoteReference"/>
-              </w:rPr>
-              <w:footnoteReference w:id="1"/>
+              <w:t>running down to the beard,</w:t>
             </w:r>
           </w:p>
           <w:p>
@@ -450,25 +435,16 @@
             </w:pPr>
             <w:r>
               <w:tab/>
-              <w:t>for there</w:t>
-            </w:r>
-            <w:r>
-              <w:rPr>
-                <w:rStyle w:val="FootnoteReference"/>
-              </w:rPr>
-              <w:footnoteReference w:id="2"/>
-            </w:r>
-            <w:r>
-              <w:t xml:space="preserve"> the Lord has enjoined the blessing</w:t>
-            </w:r>
-          </w:p>
-          <w:p>
-            <w:pPr>
-              <w:pStyle w:val="EnglishHangEndNoCoptic"/>
+              <w:t>to Aaron’s beard,</w:t>
+            </w:r>
+          </w:p>
+          <w:p>
+            <w:pPr>
+              <w:pStyle w:val="EnglishHangNoCoptic"/>
             </w:pPr>
             <w:r>
               <w:tab/>
-              <w:t>of eternal life.</w:t>
+              <w:t>running down to the edge of his garment.</w:t>
             </w:r>
           </w:p>
           <w:p>
@@ -486,16 +462,64 @@
               <w:pStyle w:val="EngIndEnd"/>
             </w:pPr>
             <w:r>
-              <w:t>as the dew of Hermon, which comes down upon the mountain of Zion: for there the Lord has commanded the blessing, and life for evermore.  Alleluia.</w:t>
-            </w:r>
-            <w:bookmarkStart w:id="0" w:name="_GoBack"/>
-            <w:bookmarkEnd w:id="0"/>
+              <w:t>Like precious ointment upon the head, which comes down upon the beard, the beard of Aaron: which comes down to the edge of his garment;</w:t>
+            </w:r>
           </w:p>
         </w:tc>
         <w:tc>
           <w:tcPr>
             <w:tcW w:w="626" w:type="pct"/>
           </w:tcPr>
+          <w:p>
+            <w:pPr>
+              <w:pStyle w:val="EnglishHangNoCoptic"/>
+            </w:pPr>
+            <w:r>
+              <w:t>2 It is like precious oil on the head</w:t>
+            </w:r>
+            <w:r>
+              <w:t>,</w:t>
+            </w:r>
+          </w:p>
+          <w:p>
+            <w:pPr>
+              <w:pStyle w:val="EnglishHangNoCoptic"/>
+            </w:pPr>
+            <w:r>
+              <w:tab/>
+              <w:t xml:space="preserve">running down </w:t>
+            </w:r>
+            <w:r>
+              <w:t>upon</w:t>
+            </w:r>
+            <w:r>
+              <w:t xml:space="preserve"> the beard,</w:t>
+            </w:r>
+          </w:p>
+          <w:p>
+            <w:pPr>
+              <w:pStyle w:val="EnglishHangNoCoptic"/>
+            </w:pPr>
+            <w:r>
+              <w:tab/>
+              <w:t>the beard of Aaron</w:t>
+            </w:r>
+            <w:r>
+              <w:t>,</w:t>
+            </w:r>
+          </w:p>
+          <w:p>
+            <w:pPr>
+              <w:pStyle w:val="EnglishHangNoCoptic"/>
+            </w:pPr>
+            <w:r>
+              <w:tab/>
+              <w:t xml:space="preserve">running </w:t>
+            </w:r>
+            <w:r>
+              <w:t>down to the edge of his garment;</w:t>
+            </w:r>
+          </w:p>
           <w:p/>
         </w:tc>
         <w:tc>
@@ -508,7 +532,11 @@
           <w:tcPr>
             <w:tcW w:w="621" w:type="pct"/>
           </w:tcPr>
-          <w:p/>
+          <w:p>
+            <w:r>
+              <w:t>It is like the myrrh upon the head, that runneth down upon the beard, even Aaron’s beard, and goeth down to the fringes of his clothing,</w:t>
+            </w:r>
+          </w:p>
         </w:tc>
         <w:tc>
           <w:tcPr>
@@ -518,6 +546,33 @@
             <w:pPr>
               <w:pStyle w:val="EngIndEnd"/>
             </w:pPr>
+            <w:r>
+              <w:t>It is like the perfume on the head,</w:t>
+            </w:r>
+          </w:p>
+          <w:p>
+            <w:pPr>
+              <w:pStyle w:val="EngIndEnd"/>
+            </w:pPr>
+            <w:r>
+              <w:t>which descends upon a beard,</w:t>
+            </w:r>
+          </w:p>
+          <w:p>
+            <w:pPr>
+              <w:pStyle w:val="EngIndEnd"/>
+            </w:pPr>
+            <w:r>
+              <w:t>the beard of Aaron,</w:t>
+            </w:r>
+          </w:p>
+          <w:p>
+            <w:pPr>
+              <w:pStyle w:val="EngIndEnd"/>
+            </w:pPr>
+            <w:r>
+              <w:t>which descends upon the fringe of his clothing.</w:t>
+            </w:r>
           </w:p>
         </w:tc>
         <w:tc>
@@ -528,6 +583,12 @@
             <w:pPr>
               <w:pStyle w:val="EngIndEnd"/>
             </w:pPr>
+            <w:r>
+              <w:t>I</w:t>
+            </w:r>
+            <w:r>
+              <w:t>t is as ointment on the head, that ran down to the beard, even the beard of Aaron; that ran down to the fringe of his clothing</w:t>
+            </w:r>
           </w:p>
         </w:tc>
         <w:tc>
@@ -546,6 +607,426 @@
                 <w:shd w:val="clear" w:color="auto" w:fill="FFFFFF"/>
               </w:rPr>
             </w:pPr>
+            <w:r>
+              <w:rPr>
+                <w:rFonts w:ascii="Tahoma" w:eastAsia="Times New Roman" w:hAnsi="Tahoma" w:cs="Tahoma"/>
+                <w:color w:val="2E1308"/>
+                <w:sz w:val="24"/>
+                <w:szCs w:val="24"/>
+                <w:shd w:val="clear" w:color="auto" w:fill="FFFFFF"/>
+              </w:rPr>
+              <w:t>It is like fragrant oil running down upon the beard,</w:t>
+            </w:r>
+          </w:p>
+          <w:p>
+            <w:pPr>
+              <w:spacing w:line="240" w:lineRule="auto"/>
+              <w:jc w:val="left"/>
+              <w:rPr>
+                <w:rFonts w:ascii="Tahoma" w:eastAsia="Times New Roman" w:hAnsi="Tahoma" w:cs="Tahoma"/>
+                <w:color w:val="2E1308"/>
+                <w:sz w:val="24"/>
+                <w:szCs w:val="24"/>
+                <w:shd w:val="clear" w:color="auto" w:fill="FFFFFF"/>
+              </w:rPr>
+            </w:pPr>
+            <w:r>
+              <w:rPr>
+                <w:rFonts w:ascii="Tahoma" w:eastAsia="Times New Roman" w:hAnsi="Tahoma" w:cs="Tahoma"/>
+                <w:color w:val="2E1308"/>
+                <w:sz w:val="24"/>
+                <w:szCs w:val="24"/>
+                <w:shd w:val="clear" w:color="auto" w:fill="FFFFFF"/>
+              </w:rPr>
+              <w:t>The beard of Aaron,</w:t>
+            </w:r>
+          </w:p>
+          <w:p>
+            <w:pPr>
+              <w:spacing w:line="240" w:lineRule="auto"/>
+              <w:jc w:val="left"/>
+              <w:rPr>
+                <w:rFonts w:ascii="Tahoma" w:eastAsia="Times New Roman" w:hAnsi="Tahoma" w:cs="Tahoma"/>
+                <w:color w:val="2E1308"/>
+                <w:sz w:val="24"/>
+                <w:szCs w:val="24"/>
+                <w:shd w:val="clear" w:color="auto" w:fill="FFFFFF"/>
+              </w:rPr>
+            </w:pPr>
+            <w:r>
+              <w:rPr>
+                <w:rFonts w:ascii="Tahoma" w:eastAsia="Times New Roman" w:hAnsi="Tahoma" w:cs="Tahoma"/>
+                <w:color w:val="2E1308"/>
+                <w:sz w:val="24"/>
+                <w:szCs w:val="24"/>
+                <w:shd w:val="clear" w:color="auto" w:fill="FFFFFF"/>
+              </w:rPr>
+              <w:t>Running down upon the border of his garment;</w:t>
+            </w:r>
+          </w:p>
+        </w:tc>
+      </w:tr>
+      <w:tr>
+        <w:tc>
+          <w:tcPr>
+            <w:tcW w:w="629" w:type="pct"/>
+          </w:tcPr>
+          <w:p>
+            <w:pPr>
+              <w:pStyle w:val="EnglishHangNoCoptic"/>
+            </w:pPr>
+            <w:r>
+              <w:t>3 It is like the dew of Hermon</w:t>
+            </w:r>
+          </w:p>
+          <w:p>
+            <w:pPr>
+              <w:pStyle w:val="EnglishHangNoCoptic"/>
+            </w:pPr>
+            <w:r>
+              <w:tab/>
+              <w:t>that descends on the mountains of Zion.</w:t>
+            </w:r>
+            <w:r>
+              <w:rPr>
+                <w:rStyle w:val="FootnoteReference"/>
+              </w:rPr>
+              <w:footnoteReference w:id="1"/>
+            </w:r>
+          </w:p>
+          <w:p>
+            <w:pPr>
+              <w:pStyle w:val="EnglishHangNoCoptic"/>
+            </w:pPr>
+            <w:r>
+              <w:tab/>
+              <w:t>for there</w:t>
+            </w:r>
+            <w:r>
+              <w:rPr>
+                <w:rStyle w:val="FootnoteReference"/>
+              </w:rPr>
+              <w:footnoteReference w:id="2"/>
+            </w:r>
+            <w:r>
+              <w:t xml:space="preserve"> the Lord has enjoined the blessing</w:t>
+            </w:r>
+          </w:p>
+          <w:p>
+            <w:pPr>
+              <w:pStyle w:val="EnglishHangEndNoCoptic"/>
+            </w:pPr>
+            <w:r>
+              <w:lastRenderedPageBreak/>
+              <w:tab/>
+              <w:t>of eternal life.</w:t>
+            </w:r>
+          </w:p>
+          <w:p>
+            <w:pPr>
+              <w:pStyle w:val="CoptIndEnd"/>
+            </w:pPr>
+          </w:p>
+        </w:tc>
+        <w:tc>
+          <w:tcPr>
+            <w:tcW w:w="613" w:type="pct"/>
+          </w:tcPr>
+          <w:p>
+            <w:pPr>
+              <w:pStyle w:val="EngIndEnd"/>
+            </w:pPr>
+            <w:r>
+              <w:lastRenderedPageBreak/>
+              <w:t xml:space="preserve">as the dew of Hermon, which comes down upon the mountain of Zion: for there the Lord has commanded the blessing, and life </w:t>
+            </w:r>
+            <w:r>
+              <w:lastRenderedPageBreak/>
+              <w:t>for evermore.  Alleluia.</w:t>
+            </w:r>
+          </w:p>
+        </w:tc>
+        <w:tc>
+          <w:tcPr>
+            <w:tcW w:w="626" w:type="pct"/>
+          </w:tcPr>
+          <w:p>
+            <w:pPr>
+              <w:pStyle w:val="EnglishHangNoCoptic"/>
+            </w:pPr>
+            <w:r>
+              <w:lastRenderedPageBreak/>
+              <w:t>3 like the dew of H</w:t>
+            </w:r>
+            <w:r>
+              <w:t>aë</w:t>
+            </w:r>
+            <w:r>
+              <w:t>rmon</w:t>
+            </w:r>
+            <w:r>
+              <w:t>,</w:t>
+            </w:r>
+          </w:p>
+          <w:p>
+            <w:pPr>
+              <w:pStyle w:val="EnglishHangNoCoptic"/>
+            </w:pPr>
+            <w:r>
+              <w:tab/>
+            </w:r>
+            <w:r>
+              <w:t>which</w:t>
+            </w:r>
+            <w:r>
+              <w:t xml:space="preserve"> descends on the mountains of Zion</w:t>
+            </w:r>
+            <w:r>
+              <w:t>;</w:t>
+            </w:r>
+            <w:r>
+              <w:rPr>
+                <w:rStyle w:val="FootnoteReference"/>
+              </w:rPr>
+              <w:footnoteReference w:id="3"/>
+            </w:r>
+          </w:p>
+          <w:p>
+            <w:pPr>
+              <w:pStyle w:val="EnglishHangNoCoptic"/>
+            </w:pPr>
+            <w:r>
+              <w:tab/>
+              <w:t>for there</w:t>
+            </w:r>
+            <w:r>
+              <w:rPr>
+                <w:rStyle w:val="FootnoteReference"/>
+              </w:rPr>
+              <w:footnoteReference w:id="4"/>
+            </w:r>
+            <w:r>
+              <w:t xml:space="preserve"> the Lord </w:t>
+            </w:r>
+            <w:r>
+              <w:t>commanded</w:t>
+            </w:r>
+            <w:r>
+              <w:t xml:space="preserve"> the blessing</w:t>
+            </w:r>
+            <w:r>
+              <w:t>,</w:t>
+            </w:r>
+          </w:p>
+          <w:p>
+            <w:pPr>
+              <w:pStyle w:val="EnglishHangEndNoCoptic"/>
+            </w:pPr>
+            <w:r>
+              <w:lastRenderedPageBreak/>
+              <w:tab/>
+            </w:r>
+            <w:r>
+              <w:t xml:space="preserve">and life </w:t>
+            </w:r>
+            <w:r>
+              <w:t>for</w:t>
+            </w:r>
+            <w:bookmarkStart w:id="0" w:name="_GoBack"/>
+            <w:bookmarkEnd w:id="0"/>
+            <w:r>
+              <w:t>evermore</w:t>
+            </w:r>
+            <w:r>
+              <w:t>.</w:t>
+            </w:r>
+          </w:p>
+          <w:p/>
+        </w:tc>
+        <w:tc>
+          <w:tcPr>
+            <w:tcW w:w="615" w:type="pct"/>
+          </w:tcPr>
+          <w:p/>
+        </w:tc>
+        <w:tc>
+          <w:tcPr>
+            <w:tcW w:w="621" w:type="pct"/>
+          </w:tcPr>
+          <w:p>
+            <w:r>
+              <w:t>Like as the dew of Hermon, which falleth upon the hills of Zion; for there hath the Lord ordained blessing, and life for evermore.</w:t>
+            </w:r>
+          </w:p>
+        </w:tc>
+        <w:tc>
+          <w:tcPr>
+            <w:tcW w:w="632" w:type="pct"/>
+          </w:tcPr>
+          <w:p>
+            <w:pPr>
+              <w:pStyle w:val="EngIndEnd"/>
+            </w:pPr>
+            <w:r>
+              <w:t>It is like the dew of Haërmon,</w:t>
+            </w:r>
+          </w:p>
+          <w:p>
+            <w:pPr>
+              <w:pStyle w:val="EngIndEnd"/>
+            </w:pPr>
+            <w:r>
+              <w:t xml:space="preserve">which descends onto the </w:t>
+            </w:r>
+            <w:r>
+              <w:lastRenderedPageBreak/>
+              <w:t>mountains of Sion,</w:t>
+            </w:r>
+          </w:p>
+          <w:p>
+            <w:pPr>
+              <w:pStyle w:val="EngIndEnd"/>
+            </w:pPr>
+            <w:r>
+              <w:t>because there the Lord commanded the blessing,</w:t>
+            </w:r>
+          </w:p>
+          <w:p>
+            <w:pPr>
+              <w:pStyle w:val="EngIndEnd"/>
+            </w:pPr>
+            <w:r>
+              <w:t>[and] life forevermore.</w:t>
+            </w:r>
+          </w:p>
+          <w:p>
+            <w:pPr>
+              <w:pStyle w:val="EngIndEnd"/>
+            </w:pPr>
+          </w:p>
+        </w:tc>
+        <w:tc>
+          <w:tcPr>
+            <w:tcW w:w="632" w:type="pct"/>
+          </w:tcPr>
+          <w:p>
+            <w:pPr>
+              <w:pStyle w:val="EngIndEnd"/>
+            </w:pPr>
+            <w:r>
+              <w:lastRenderedPageBreak/>
+              <w:t xml:space="preserve">As the dew of Aermon, that comes down on the mountains of Sion: for there, the Lord commanded the </w:t>
+            </w:r>
+            <w:r>
+              <w:lastRenderedPageBreak/>
+              <w:t>blessing, even life for ever.</w:t>
+            </w:r>
+          </w:p>
+          <w:p>
+            <w:pPr>
+              <w:pStyle w:val="EngIndEnd"/>
+            </w:pPr>
+          </w:p>
+          <w:p>
+            <w:pPr>
+              <w:pStyle w:val="EngIndEnd"/>
+            </w:pPr>
+          </w:p>
+        </w:tc>
+        <w:tc>
+          <w:tcPr>
+            <w:tcW w:w="632" w:type="pct"/>
+          </w:tcPr>
+          <w:p>
+            <w:pPr>
+              <w:spacing w:line="240" w:lineRule="auto"/>
+              <w:jc w:val="left"/>
+              <w:rPr>
+                <w:rFonts w:ascii="Tahoma" w:eastAsia="Times New Roman" w:hAnsi="Tahoma" w:cs="Tahoma"/>
+                <w:color w:val="2E1308"/>
+                <w:sz w:val="24"/>
+                <w:szCs w:val="24"/>
+                <w:shd w:val="clear" w:color="auto" w:fill="FFFFFF"/>
+              </w:rPr>
+            </w:pPr>
+            <w:r>
+              <w:rPr>
+                <w:rFonts w:ascii="Tahoma" w:eastAsia="Times New Roman" w:hAnsi="Tahoma" w:cs="Tahoma"/>
+                <w:color w:val="2E1308"/>
+                <w:sz w:val="24"/>
+                <w:szCs w:val="24"/>
+                <w:shd w:val="clear" w:color="auto" w:fill="FFFFFF"/>
+              </w:rPr>
+              <w:lastRenderedPageBreak/>
+              <w:t>It is like the dew of Hermon, running down upon the mountains of</w:t>
+            </w:r>
+            <w:r>
+              <w:rPr>
+                <w:rFonts w:ascii="Tahoma" w:eastAsia="Times New Roman" w:hAnsi="Tahoma" w:cs="Tahoma"/>
+                <w:color w:val="2E1308"/>
+                <w:sz w:val="24"/>
+                <w:szCs w:val="24"/>
+                <w:shd w:val="clear" w:color="auto" w:fill="FFFFFF"/>
+              </w:rPr>
+              <w:t xml:space="preserve"> </w:t>
+            </w:r>
+            <w:r>
+              <w:rPr>
+                <w:rFonts w:ascii="Tahoma" w:eastAsia="Times New Roman" w:hAnsi="Tahoma" w:cs="Tahoma"/>
+                <w:color w:val="2E1308"/>
+                <w:sz w:val="24"/>
+                <w:szCs w:val="24"/>
+                <w:shd w:val="clear" w:color="auto" w:fill="FFFFFF"/>
+              </w:rPr>
+              <w:t>Zion;</w:t>
+            </w:r>
+          </w:p>
+          <w:p>
+            <w:pPr>
+              <w:spacing w:line="240" w:lineRule="auto"/>
+              <w:jc w:val="left"/>
+              <w:rPr>
+                <w:rFonts w:ascii="Tahoma" w:eastAsia="Times New Roman" w:hAnsi="Tahoma" w:cs="Tahoma"/>
+                <w:color w:val="2E1308"/>
+                <w:sz w:val="24"/>
+                <w:szCs w:val="24"/>
+                <w:shd w:val="clear" w:color="auto" w:fill="FFFFFF"/>
+              </w:rPr>
+            </w:pPr>
+            <w:r>
+              <w:rPr>
+                <w:rFonts w:ascii="Tahoma" w:eastAsia="Times New Roman" w:hAnsi="Tahoma" w:cs="Tahoma"/>
+                <w:color w:val="2E1308"/>
+                <w:sz w:val="24"/>
+                <w:szCs w:val="24"/>
+                <w:shd w:val="clear" w:color="auto" w:fill="FFFFFF"/>
+              </w:rPr>
+              <w:t>For there the Lord commanded the blessing</w:t>
+            </w:r>
+          </w:p>
+          <w:p>
+            <w:pPr>
+              <w:spacing w:line="240" w:lineRule="auto"/>
+              <w:jc w:val="left"/>
+              <w:rPr>
+                <w:rFonts w:ascii="Tahoma" w:eastAsia="Times New Roman" w:hAnsi="Tahoma" w:cs="Tahoma"/>
+                <w:color w:val="2E1308"/>
+                <w:sz w:val="24"/>
+                <w:szCs w:val="24"/>
+                <w:shd w:val="clear" w:color="auto" w:fill="FFFFFF"/>
+              </w:rPr>
+            </w:pPr>
+            <w:r>
+              <w:rPr>
+                <w:rFonts w:ascii="Tahoma" w:eastAsia="Times New Roman" w:hAnsi="Tahoma" w:cs="Tahoma"/>
+                <w:color w:val="2E1308"/>
+                <w:sz w:val="24"/>
+                <w:szCs w:val="24"/>
+                <w:shd w:val="clear" w:color="auto" w:fill="FFFFFF"/>
+              </w:rPr>
+              <w:lastRenderedPageBreak/>
+              <w:t>And life forever.</w:t>
+            </w:r>
           </w:p>
         </w:tc>
       </w:tr>
@@ -567,7 +1048,7 @@
 </file>
 
 <file path=word/endnotes.xml><?xml version="1.0" encoding="utf-8"?>
-<w:endnotes xmlns:wpc="http://schemas.microsoft.com/office/word/2010/wordprocessingCanvas" xmlns:cx="http://schemas.microsoft.com/office/drawing/2014/chartex" xmlns:cx1="http://schemas.microsoft.com/office/drawing/2015/9/8/chartex" xmlns:mc="http://schemas.openxmlformats.org/markup-compatibility/2006" xmlns:o="urn:schemas-microsoft-com:office:office" xmlns:r="http://schemas.openxmlformats.org/officeDocument/2006/relationships" xmlns:m="http://schemas.openxmlformats.org/officeDocument/2006/math" xmlns:v="urn:schemas-microsoft-com:vml" xmlns:wp14="http://schemas.microsoft.com/office/word/2010/wordprocessingDrawing" xmlns:wp="http://schemas.openxmlformats.org/drawingml/2006/wordprocessingDrawing" xmlns:w10="urn:schemas-microsoft-com:office:word" xmlns:w="http://schemas.openxmlformats.org/wordprocessingml/2006/main" xmlns:w14="http://schemas.microsoft.com/office/word/2010/wordml" xmlns:w15="http://schemas.microsoft.com/office/word/2012/wordml" xmlns:w16se="http://schemas.microsoft.com/office/word/2015/wordml/symex" xmlns:wpg="http://schemas.microsoft.com/office/word/2010/wordprocessingGroup" xmlns:wpi="http://schemas.microsoft.com/office/word/2010/wordprocessingInk" xmlns:wne="http://schemas.microsoft.com/office/word/2006/wordml" xmlns:wps="http://schemas.microsoft.com/office/word/2010/wordprocessingShape" mc:Ignorable="w14 w15 w16se wp14">
+<w:endnotes xmlns:wpc="http://schemas.microsoft.com/office/word/2010/wordprocessingCanvas" xmlns:mo="http://schemas.microsoft.com/office/mac/office/2008/main" xmlns:mc="http://schemas.openxmlformats.org/markup-compatibility/2006" xmlns:mv="urn:schemas-microsoft-com:mac:vml" xmlns:o="urn:schemas-microsoft-com:office:office" xmlns:r="http://schemas.openxmlformats.org/officeDocument/2006/relationships" xmlns:m="http://schemas.openxmlformats.org/officeDocument/2006/math" xmlns:v="urn:schemas-microsoft-com:vml" xmlns:wp14="http://schemas.microsoft.com/office/word/2010/wordprocessingDrawing" xmlns:wp="http://schemas.openxmlformats.org/drawingml/2006/wordprocessingDrawing" xmlns:w10="urn:schemas-microsoft-com:office:word" xmlns:w="http://schemas.openxmlformats.org/wordprocessingml/2006/main" xmlns:w14="http://schemas.microsoft.com/office/word/2010/wordml" xmlns:w15="http://schemas.microsoft.com/office/word/2012/wordml" xmlns:wpg="http://schemas.microsoft.com/office/word/2010/wordprocessingGroup" xmlns:wpi="http://schemas.microsoft.com/office/word/2010/wordprocessingInk" xmlns:wne="http://schemas.microsoft.com/office/word/2006/wordml" xmlns:wps="http://schemas.microsoft.com/office/word/2010/wordprocessingShape" mc:Ignorable="w14 w15 wp14">
   <w:endnote w:type="separator" w:id="-1">
     <w:p>
       <w:pPr>
@@ -592,7 +1073,7 @@
 </file>
 
 <file path=word/footnotes.xml><?xml version="1.0" encoding="utf-8"?>
-<w:footnotes xmlns:wpc="http://schemas.microsoft.com/office/word/2010/wordprocessingCanvas" xmlns:cx="http://schemas.microsoft.com/office/drawing/2014/chartex" xmlns:cx1="http://schemas.microsoft.com/office/drawing/2015/9/8/chartex" xmlns:mc="http://schemas.openxmlformats.org/markup-compatibility/2006" xmlns:o="urn:schemas-microsoft-com:office:office" xmlns:r="http://schemas.openxmlformats.org/officeDocument/2006/relationships" xmlns:m="http://schemas.openxmlformats.org/officeDocument/2006/math" xmlns:v="urn:schemas-microsoft-com:vml" xmlns:wp14="http://schemas.microsoft.com/office/word/2010/wordprocessingDrawing" xmlns:wp="http://schemas.openxmlformats.org/drawingml/2006/wordprocessingDrawing" xmlns:w10="urn:schemas-microsoft-com:office:word" xmlns:w="http://schemas.openxmlformats.org/wordprocessingml/2006/main" xmlns:w14="http://schemas.microsoft.com/office/word/2010/wordml" xmlns:w15="http://schemas.microsoft.com/office/word/2012/wordml" xmlns:w16se="http://schemas.microsoft.com/office/word/2015/wordml/symex" xmlns:wpg="http://schemas.microsoft.com/office/word/2010/wordprocessingGroup" xmlns:wpi="http://schemas.microsoft.com/office/word/2010/wordprocessingInk" xmlns:wne="http://schemas.microsoft.com/office/word/2006/wordml" xmlns:wps="http://schemas.microsoft.com/office/word/2010/wordprocessingShape" mc:Ignorable="w14 w15 w16se wp14">
+<w:footnotes xmlns:wpc="http://schemas.microsoft.com/office/word/2010/wordprocessingCanvas" xmlns:mo="http://schemas.microsoft.com/office/mac/office/2008/main" xmlns:mc="http://schemas.openxmlformats.org/markup-compatibility/2006" xmlns:mv="urn:schemas-microsoft-com:mac:vml" xmlns:o="urn:schemas-microsoft-com:office:office" xmlns:r="http://schemas.openxmlformats.org/officeDocument/2006/relationships" xmlns:m="http://schemas.openxmlformats.org/officeDocument/2006/math" xmlns:v="urn:schemas-microsoft-com:vml" xmlns:wp14="http://schemas.microsoft.com/office/word/2010/wordprocessingDrawing" xmlns:wp="http://schemas.openxmlformats.org/drawingml/2006/wordprocessingDrawing" xmlns:w10="urn:schemas-microsoft-com:office:word" xmlns:w="http://schemas.openxmlformats.org/wordprocessingml/2006/main" xmlns:w14="http://schemas.microsoft.com/office/word/2010/wordml" xmlns:w15="http://schemas.microsoft.com/office/word/2012/wordml" xmlns:wpg="http://schemas.microsoft.com/office/word/2010/wordprocessingGroup" xmlns:wpi="http://schemas.microsoft.com/office/word/2010/wordprocessingInk" xmlns:wne="http://schemas.microsoft.com/office/word/2006/wordml" xmlns:wps="http://schemas.microsoft.com/office/word/2010/wordprocessingShape" mc:Ignorable="w14 w15 wp14">
   <w:footnote w:type="separator" w:id="-1">
     <w:p>
       <w:pPr>
@@ -645,11 +1126,43 @@
       </w:r>
     </w:p>
   </w:footnote>
+  <w:footnote w:id="3">
+    <w:p>
+      <w:pPr>
+        <w:pStyle w:val="footnote"/>
+      </w:pPr>
+      <w:r>
+        <w:rPr>
+          <w:rStyle w:val="FootnoteReference"/>
+        </w:rPr>
+        <w:footnoteRef/>
+      </w:r>
+      <w:r>
+        <w:t xml:space="preserve"> As oil falls first on the priest’s head and then runs to the edge of his clothing, and as dew falls first on the highest mountain and then the hill of Zion, so God’s blessings flow from Zion to all the land.</w:t>
+      </w:r>
+    </w:p>
+  </w:footnote>
+  <w:footnote w:id="4">
+    <w:p>
+      <w:pPr>
+        <w:pStyle w:val="footnote"/>
+      </w:pPr>
+      <w:r>
+        <w:rPr>
+          <w:rStyle w:val="FootnoteReference"/>
+        </w:rPr>
+        <w:footnoteRef/>
+      </w:r>
+      <w:r>
+        <w:t xml:space="preserve"> There: ‘among brothers living together in unity on Zion, for there on the holy Apostles was sent down the life-giving dew of the All-Holy Spirit, from Whom all believers reap eternal blessing’ (St Athanasius).</w:t>
+      </w:r>
+    </w:p>
+  </w:footnote>
 </w:footnotes>
 </file>
 
 <file path=word/styles.xml><?xml version="1.0" encoding="utf-8"?>
-<w:styles xmlns:mc="http://schemas.openxmlformats.org/markup-compatibility/2006" xmlns:r="http://schemas.openxmlformats.org/officeDocument/2006/relationships" xmlns:w="http://schemas.openxmlformats.org/wordprocessingml/2006/main" xmlns:w14="http://schemas.microsoft.com/office/word/2010/wordml" xmlns:w15="http://schemas.microsoft.com/office/word/2012/wordml" xmlns:w16se="http://schemas.microsoft.com/office/word/2015/wordml/symex" mc:Ignorable="w14 w15 w16se">
+<w:styles xmlns:mc="http://schemas.openxmlformats.org/markup-compatibility/2006" xmlns:r="http://schemas.openxmlformats.org/officeDocument/2006/relationships" xmlns:w="http://schemas.openxmlformats.org/wordprocessingml/2006/main" xmlns:w14="http://schemas.microsoft.com/office/word/2010/wordml" xmlns:w15="http://schemas.microsoft.com/office/word/2012/wordml" mc:Ignorable="w14 w15">
   <w:docDefaults>
     <w:rPrDefault>
       <w:rPr>
@@ -665,7 +1178,7 @@
       </w:pPr>
     </w:pPrDefault>
   </w:docDefaults>
-  <w:latentStyles w:defLockedState="0" w:defUIPriority="99" w:defSemiHidden="0" w:defUnhideWhenUsed="0" w:defQFormat="0" w:count="371">
+  <w:latentStyles w:defLockedState="0" w:defUIPriority="99" w:defSemiHidden="0" w:defUnhideWhenUsed="0" w:defQFormat="0" w:count="380">
     <w:lsdException w:name="Normal" w:uiPriority="0" w:qFormat="1"/>
     <w:lsdException w:name="heading 1" w:uiPriority="9" w:qFormat="1"/>
     <w:lsdException w:name="heading 2" w:semiHidden="1" w:uiPriority="9" w:unhideWhenUsed="1" w:qFormat="1"/>
@@ -1159,6 +1672,7 @@
       <w:spacing w:after="0" w:line="240" w:lineRule="auto"/>
     </w:pPr>
     <w:tblPr>
+      <w:tblInd w:w="0" w:type="dxa"/>
       <w:tblBorders>
         <w:top w:val="single" w:sz="4" w:space="0" w:color="auto"/>
         <w:left w:val="single" w:sz="4" w:space="0" w:color="auto"/>
@@ -1167,6 +1681,12 @@
         <w:insideH w:val="single" w:sz="4" w:space="0" w:color="auto"/>
         <w:insideV w:val="single" w:sz="4" w:space="0" w:color="auto"/>
       </w:tblBorders>
+      <w:tblCellMar>
+        <w:top w:w="0" w:type="dxa"/>
+        <w:left w:w="108" w:type="dxa"/>
+        <w:bottom w:w="0" w:type="dxa"/>
+        <w:right w:w="108" w:type="dxa"/>
+      </w:tblCellMar>
     </w:tblPr>
   </w:style>
   <w:style w:type="paragraph" w:customStyle="1" w:styleId="Coptic">
@@ -1703,6 +2223,21 @@
       <w:rFonts w:ascii="Garamond" w:eastAsia="Times New Roman" w:hAnsi="Garamond" w:cs="Times New Roman"/>
       <w:sz w:val="18"/>
       <w:szCs w:val="20"/>
+    </w:rPr>
+  </w:style>
+  <w:style w:type="paragraph" w:customStyle="1" w:styleId="Rubric">
+    <w:name w:val="Rubric"/>
+    <w:basedOn w:val="Normal"/>
+    <w:qFormat/>
+    <w:rsid w:val="00DC62ED"/>
+    <w:pPr>
+      <w:spacing w:line="276" w:lineRule="auto"/>
+    </w:pPr>
+    <w:rPr>
+      <w:rFonts w:ascii="Garamond" w:hAnsi="Garamond"/>
+      <w:i/>
+      <w:sz w:val="24"/>
+      <w:lang w:val="en-CA"/>
     </w:rPr>
   </w:style>
 </w:styles>
@@ -1996,7 +2531,7 @@
 </file>
 
 <file path=customXml/itemProps1.xml><?xml version="1.0" encoding="utf-8"?>
-<ds:datastoreItem xmlns:ds="http://schemas.openxmlformats.org/officeDocument/2006/customXml" ds:itemID="{D58CDF62-0507-4A62-AD18-D4B1531D7528}">
+<ds:datastoreItem xmlns:ds="http://schemas.openxmlformats.org/officeDocument/2006/customXml" ds:itemID="{018D44A5-1E50-E34B-859B-51E684B9F20F}">
   <ds:schemaRefs>
     <ds:schemaRef ds:uri="http://schemas.openxmlformats.org/officeDocument/2006/bibliography"/>
   </ds:schemaRefs>

--- a/Psalms/132.docx
+++ b/Psalms/132.docx
@@ -1,6 +1,6 @@
 
 <file path=word/document.xml><?xml version="1.0" encoding="utf-8"?>
-<w:document xmlns:wpc="http://schemas.microsoft.com/office/word/2010/wordprocessingCanvas" xmlns:mo="http://schemas.microsoft.com/office/mac/office/2008/main" xmlns:mc="http://schemas.openxmlformats.org/markup-compatibility/2006" xmlns:mv="urn:schemas-microsoft-com:mac:vml" xmlns:o="urn:schemas-microsoft-com:office:office" xmlns:r="http://schemas.openxmlformats.org/officeDocument/2006/relationships" xmlns:m="http://schemas.openxmlformats.org/officeDocument/2006/math" xmlns:v="urn:schemas-microsoft-com:vml" xmlns:wp14="http://schemas.microsoft.com/office/word/2010/wordprocessingDrawing" xmlns:wp="http://schemas.openxmlformats.org/drawingml/2006/wordprocessingDrawing" xmlns:w10="urn:schemas-microsoft-com:office:word" xmlns:w="http://schemas.openxmlformats.org/wordprocessingml/2006/main" xmlns:w14="http://schemas.microsoft.com/office/word/2010/wordml" xmlns:w15="http://schemas.microsoft.com/office/word/2012/wordml" xmlns:wpg="http://schemas.microsoft.com/office/word/2010/wordprocessingGroup" xmlns:wpi="http://schemas.microsoft.com/office/word/2010/wordprocessingInk" xmlns:wne="http://schemas.microsoft.com/office/word/2006/wordml" xmlns:wps="http://schemas.microsoft.com/office/word/2010/wordprocessingShape" mc:Ignorable="w14 w15 wp14">
+<w:document xmlns:wpc="http://schemas.microsoft.com/office/word/2010/wordprocessingCanvas" xmlns:cx="http://schemas.microsoft.com/office/drawing/2014/chartex" xmlns:cx1="http://schemas.microsoft.com/office/drawing/2015/9/8/chartex" xmlns:cx2="http://schemas.microsoft.com/office/drawing/2015/10/21/chartex" xmlns:cx3="http://schemas.microsoft.com/office/drawing/2016/5/9/chartex" xmlns:cx4="http://schemas.microsoft.com/office/drawing/2016/5/10/chartex" xmlns:cx5="http://schemas.microsoft.com/office/drawing/2016/5/11/chartex" xmlns:cx6="http://schemas.microsoft.com/office/drawing/2016/5/12/chartex" xmlns:cx7="http://schemas.microsoft.com/office/drawing/2016/5/13/chartex" xmlns:cx8="http://schemas.microsoft.com/office/drawing/2016/5/14/chartex" xmlns:mc="http://schemas.openxmlformats.org/markup-compatibility/2006" xmlns:aink="http://schemas.microsoft.com/office/drawing/2016/ink" xmlns:am3d="http://schemas.microsoft.com/office/drawing/2017/model3d" xmlns:o="urn:schemas-microsoft-com:office:office" xmlns:r="http://schemas.openxmlformats.org/officeDocument/2006/relationships" xmlns:m="http://schemas.openxmlformats.org/officeDocument/2006/math" xmlns:v="urn:schemas-microsoft-com:vml" xmlns:wp14="http://schemas.microsoft.com/office/word/2010/wordprocessingDrawing" xmlns:wp="http://schemas.openxmlformats.org/drawingml/2006/wordprocessingDrawing" xmlns:w10="urn:schemas-microsoft-com:office:word" xmlns:w="http://schemas.openxmlformats.org/wordprocessingml/2006/main" xmlns:w14="http://schemas.microsoft.com/office/word/2010/wordml" xmlns:w15="http://schemas.microsoft.com/office/word/2012/wordml" xmlns:w16cid="http://schemas.microsoft.com/office/word/2016/wordml/cid" xmlns:w16se="http://schemas.microsoft.com/office/word/2015/wordml/symex" xmlns:wpg="http://schemas.microsoft.com/office/word/2010/wordprocessingGroup" xmlns:wpi="http://schemas.microsoft.com/office/word/2010/wordprocessingInk" xmlns:wne="http://schemas.microsoft.com/office/word/2006/wordml" xmlns:wps="http://schemas.microsoft.com/office/word/2010/wordprocessingShape" mc:Ignorable="w14 w15 w16se w16cid wp14">
   <w:body>
     <w:p>
       <w:pPr>
@@ -30,19 +30,21 @@
         <w:tblLook w:val="0420" w:firstRow="1" w:lastRow="0" w:firstColumn="0" w:lastColumn="0" w:noHBand="0" w:noVBand="1"/>
       </w:tblPr>
       <w:tblGrid>
-        <w:gridCol w:w="3649"/>
-        <w:gridCol w:w="3557"/>
-        <w:gridCol w:w="3633"/>
-        <w:gridCol w:w="3569"/>
-        <w:gridCol w:w="3604"/>
-        <w:gridCol w:w="3668"/>
-        <w:gridCol w:w="3668"/>
-        <w:gridCol w:w="3668"/>
+        <w:gridCol w:w="3086"/>
+        <w:gridCol w:w="3006"/>
+        <w:gridCol w:w="2252"/>
+        <w:gridCol w:w="2252"/>
+        <w:gridCol w:w="3070"/>
+        <w:gridCol w:w="3012"/>
+        <w:gridCol w:w="3047"/>
+        <w:gridCol w:w="3099"/>
+        <w:gridCol w:w="3099"/>
+        <w:gridCol w:w="3093"/>
       </w:tblGrid>
       <w:tr>
         <w:tc>
           <w:tcPr>
-            <w:tcW w:w="629" w:type="pct"/>
+            <w:tcW w:w="532" w:type="pct"/>
           </w:tcPr>
           <w:p>
             <w:r>
@@ -52,7 +54,7 @@
         </w:tc>
         <w:tc>
           <w:tcPr>
-            <w:tcW w:w="613" w:type="pct"/>
+            <w:tcW w:w="518" w:type="pct"/>
           </w:tcPr>
           <w:p>
             <w:r>
@@ -62,7 +64,34 @@
         </w:tc>
         <w:tc>
           <w:tcPr>
-            <w:tcW w:w="626" w:type="pct"/>
+            <w:tcW w:w="388" w:type="pct"/>
+          </w:tcPr>
+          <w:p>
+            <w:proofErr w:type="spellStart"/>
+            <w:r>
+              <w:t>Burmester</w:t>
+            </w:r>
+            <w:proofErr w:type="spellEnd"/>
+          </w:p>
+        </w:tc>
+        <w:tc>
+          <w:tcPr>
+            <w:tcW w:w="388" w:type="pct"/>
+          </w:tcPr>
+          <w:p>
+            <w:proofErr w:type="spellStart"/>
+            <w:r>
+              <w:t>Burmester</w:t>
+            </w:r>
+            <w:proofErr w:type="spellEnd"/>
+            <w:r>
+              <w:t>-modernized</w:t>
+            </w:r>
+          </w:p>
+        </w:tc>
+        <w:tc>
+          <w:tcPr>
+            <w:tcW w:w="529" w:type="pct"/>
           </w:tcPr>
           <w:p>
             <w:r>
@@ -72,7 +101,7 @@
         </w:tc>
         <w:tc>
           <w:tcPr>
-            <w:tcW w:w="615" w:type="pct"/>
+            <w:tcW w:w="519" w:type="pct"/>
           </w:tcPr>
           <w:p>
             <w:r>
@@ -82,7 +111,7 @@
         </w:tc>
         <w:tc>
           <w:tcPr>
-            <w:tcW w:w="621" w:type="pct"/>
+            <w:tcW w:w="525" w:type="pct"/>
           </w:tcPr>
           <w:p>
             <w:r>
@@ -92,7 +121,7 @@
         </w:tc>
         <w:tc>
           <w:tcPr>
-            <w:tcW w:w="632" w:type="pct"/>
+            <w:tcW w:w="534" w:type="pct"/>
           </w:tcPr>
           <w:p>
             <w:r>
@@ -102,7 +131,7 @@
         </w:tc>
         <w:tc>
           <w:tcPr>
-            <w:tcW w:w="632" w:type="pct"/>
+            <w:tcW w:w="534" w:type="pct"/>
           </w:tcPr>
           <w:p>
             <w:r>
@@ -112,7 +141,7 @@
         </w:tc>
         <w:tc>
           <w:tcPr>
-            <w:tcW w:w="632" w:type="pct"/>
+            <w:tcW w:w="533" w:type="pct"/>
           </w:tcPr>
           <w:p>
             <w:r>
@@ -124,7 +153,7 @@
       <w:tr>
         <w:tc>
           <w:tcPr>
-            <w:tcW w:w="629" w:type="pct"/>
+            <w:tcW w:w="532" w:type="pct"/>
           </w:tcPr>
           <w:p>
             <w:pPr>
@@ -137,7 +166,7 @@
         </w:tc>
         <w:tc>
           <w:tcPr>
-            <w:tcW w:w="613" w:type="pct"/>
+            <w:tcW w:w="518" w:type="pct"/>
           </w:tcPr>
           <w:p>
             <w:pPr>
@@ -147,12 +176,32 @@
         </w:tc>
         <w:tc>
           <w:tcPr>
-            <w:tcW w:w="626" w:type="pct"/>
+            <w:tcW w:w="388" w:type="pct"/>
           </w:tcPr>
           <w:p>
             <w:pPr>
               <w:pStyle w:val="Rubric"/>
             </w:pPr>
+          </w:p>
+        </w:tc>
+        <w:tc>
+          <w:tcPr>
+            <w:tcW w:w="388" w:type="pct"/>
+          </w:tcPr>
+          <w:p>
+            <w:pPr>
+              <w:pStyle w:val="Rubric"/>
+            </w:pPr>
+          </w:p>
+        </w:tc>
+        <w:tc>
+          <w:tcPr>
+            <w:tcW w:w="529" w:type="pct"/>
+          </w:tcPr>
+          <w:p>
+            <w:pPr>
+              <w:pStyle w:val="Rubric"/>
+            </w:pPr>
             <w:r>
               <w:t>1 (A Song of Ascents. By David)</w:t>
             </w:r>
@@ -161,13 +210,13 @@
         </w:tc>
         <w:tc>
           <w:tcPr>
-            <w:tcW w:w="615" w:type="pct"/>
+            <w:tcW w:w="519" w:type="pct"/>
           </w:tcPr>
           <w:p/>
         </w:tc>
         <w:tc>
           <w:tcPr>
-            <w:tcW w:w="621" w:type="pct"/>
+            <w:tcW w:w="525" w:type="pct"/>
           </w:tcPr>
           <w:p>
             <w:r>
@@ -177,20 +226,28 @@
         </w:tc>
         <w:tc>
           <w:tcPr>
-            <w:tcW w:w="632" w:type="pct"/>
+            <w:tcW w:w="534" w:type="pct"/>
           </w:tcPr>
           <w:p>
             <w:pPr>
               <w:pStyle w:val="EngIndEnd"/>
             </w:pPr>
             <w:r>
-              <w:t>An Ode of the Steps. Pertaining to Dauid.</w:t>
-            </w:r>
-          </w:p>
-        </w:tc>
-        <w:tc>
-          <w:tcPr>
-            <w:tcW w:w="632" w:type="pct"/>
+              <w:t xml:space="preserve">An Ode of the Steps. Pertaining to </w:t>
+            </w:r>
+            <w:proofErr w:type="spellStart"/>
+            <w:r>
+              <w:t>Dauid</w:t>
+            </w:r>
+            <w:proofErr w:type="spellEnd"/>
+            <w:r>
+              <w:t>.</w:t>
+            </w:r>
+          </w:p>
+        </w:tc>
+        <w:tc>
+          <w:tcPr>
+            <w:tcW w:w="534" w:type="pct"/>
           </w:tcPr>
           <w:p>
             <w:pPr>
@@ -203,7 +260,7 @@
         </w:tc>
         <w:tc>
           <w:tcPr>
-            <w:tcW w:w="632" w:type="pct"/>
+            <w:tcW w:w="533" w:type="pct"/>
           </w:tcPr>
           <w:p>
             <w:pPr>
@@ -233,7 +290,7 @@
       <w:tr>
         <w:tc>
           <w:tcPr>
-            <w:tcW w:w="629" w:type="pct"/>
+            <w:tcW w:w="532" w:type="pct"/>
           </w:tcPr>
           <w:p>
             <w:pPr>
@@ -260,7 +317,7 @@
         </w:tc>
         <w:tc>
           <w:tcPr>
-            <w:tcW w:w="613" w:type="pct"/>
+            <w:tcW w:w="518" w:type="pct"/>
           </w:tcPr>
           <w:p>
             <w:pPr>
@@ -273,13 +330,39 @@
         </w:tc>
         <w:tc>
           <w:tcPr>
-            <w:tcW w:w="626" w:type="pct"/>
+            <w:tcW w:w="388" w:type="pct"/>
           </w:tcPr>
           <w:p>
             <w:pPr>
               <w:pStyle w:val="EnglishHangNoCoptic"/>
             </w:pPr>
             <w:r>
+              <w:t>Lo, what is good or what is pleasant, if not (that) brethren dwell together?</w:t>
+            </w:r>
+          </w:p>
+        </w:tc>
+        <w:tc>
+          <w:tcPr>
+            <w:tcW w:w="388" w:type="pct"/>
+          </w:tcPr>
+          <w:p>
+            <w:pPr>
+              <w:pStyle w:val="EnglishHangNoCoptic"/>
+            </w:pPr>
+            <w:r>
+              <w:t>Look, what is good or pleasant, if not for brethren to dwell together?</w:t>
+            </w:r>
+          </w:p>
+        </w:tc>
+        <w:tc>
+          <w:tcPr>
+            <w:tcW w:w="529" w:type="pct"/>
+          </w:tcPr>
+          <w:p>
+            <w:pPr>
+              <w:pStyle w:val="EnglishHangNoCoptic"/>
+            </w:pPr>
+            <w:r>
               <w:t xml:space="preserve">Behold, </w:t>
             </w:r>
             <w:r>
@@ -307,13 +390,13 @@
         </w:tc>
         <w:tc>
           <w:tcPr>
-            <w:tcW w:w="615" w:type="pct"/>
+            <w:tcW w:w="519" w:type="pct"/>
           </w:tcPr>
           <w:p/>
         </w:tc>
         <w:tc>
           <w:tcPr>
-            <w:tcW w:w="621" w:type="pct"/>
+            <w:tcW w:w="525" w:type="pct"/>
           </w:tcPr>
           <w:p>
             <w:r>
@@ -323,7 +406,7 @@
         </w:tc>
         <w:tc>
           <w:tcPr>
-            <w:tcW w:w="632" w:type="pct"/>
+            <w:tcW w:w="534" w:type="pct"/>
           </w:tcPr>
           <w:p>
             <w:pPr>
@@ -344,7 +427,7 @@
         </w:tc>
         <w:tc>
           <w:tcPr>
-            <w:tcW w:w="632" w:type="pct"/>
+            <w:tcW w:w="534" w:type="pct"/>
           </w:tcPr>
           <w:p>
             <w:pPr>
@@ -357,7 +440,7 @@
         </w:tc>
         <w:tc>
           <w:tcPr>
-            <w:tcW w:w="632" w:type="pct"/>
+            <w:tcW w:w="533" w:type="pct"/>
           </w:tcPr>
           <w:p>
             <w:pPr>
@@ -410,7 +493,7 @@
       <w:tr>
         <w:tc>
           <w:tcPr>
-            <w:tcW w:w="629" w:type="pct"/>
+            <w:tcW w:w="532" w:type="pct"/>
           </w:tcPr>
           <w:p>
             <w:pPr>
@@ -455,7 +538,7 @@
         </w:tc>
         <w:tc>
           <w:tcPr>
-            <w:tcW w:w="613" w:type="pct"/>
+            <w:tcW w:w="518" w:type="pct"/>
           </w:tcPr>
           <w:p>
             <w:pPr>
@@ -468,7 +551,35 @@
         </w:tc>
         <w:tc>
           <w:tcPr>
-            <w:tcW w:w="626" w:type="pct"/>
+            <w:tcW w:w="388" w:type="pct"/>
+          </w:tcPr>
+          <w:p>
+            <w:pPr>
+              <w:pStyle w:val="EnglishHangNoCoptic"/>
+            </w:pPr>
+            <w:r>
+              <w:t>(It is) as an ointment placed upon a head, which cometh upon a beard, the beard of Aaron; which cometh down upon the edge of his garment,</w:t>
+            </w:r>
+          </w:p>
+        </w:tc>
+        <w:tc>
+          <w:tcPr>
+            <w:tcW w:w="388" w:type="pct"/>
+          </w:tcPr>
+          <w:p>
+            <w:pPr>
+              <w:pStyle w:val="EnglishHangNoCoptic"/>
+            </w:pPr>
+            <w:r>
+              <w:t>It is like an ointment placed on the head, which comes upon the beard, the beard of Aaron, which comes down to the edge of his garment,</w:t>
+            </w:r>
+            <w:bookmarkStart w:id="0" w:name="_GoBack"/>
+            <w:bookmarkEnd w:id="0"/>
+          </w:p>
+        </w:tc>
+        <w:tc>
+          <w:tcPr>
+            <w:tcW w:w="529" w:type="pct"/>
           </w:tcPr>
           <w:p>
             <w:pPr>
@@ -524,23 +635,39 @@
         </w:tc>
         <w:tc>
           <w:tcPr>
-            <w:tcW w:w="615" w:type="pct"/>
+            <w:tcW w:w="519" w:type="pct"/>
           </w:tcPr>
           <w:p/>
         </w:tc>
         <w:tc>
           <w:tcPr>
-            <w:tcW w:w="621" w:type="pct"/>
-          </w:tcPr>
-          <w:p>
-            <w:r>
-              <w:t>It is like the myrrh upon the head, that runneth down upon the beard, even Aaron’s beard, and goeth down to the fringes of his clothing,</w:t>
-            </w:r>
-          </w:p>
-        </w:tc>
-        <w:tc>
-          <w:tcPr>
-            <w:tcW w:w="632" w:type="pct"/>
+            <w:tcW w:w="525" w:type="pct"/>
+          </w:tcPr>
+          <w:p>
+            <w:r>
+              <w:t xml:space="preserve">It is like the myrrh upon the head, that </w:t>
+            </w:r>
+            <w:proofErr w:type="spellStart"/>
+            <w:r>
+              <w:t>runneth</w:t>
+            </w:r>
+            <w:proofErr w:type="spellEnd"/>
+            <w:r>
+              <w:t xml:space="preserve"> down upon the beard, even Aaron’s beard, and </w:t>
+            </w:r>
+            <w:proofErr w:type="spellStart"/>
+            <w:r>
+              <w:t>goeth</w:t>
+            </w:r>
+            <w:proofErr w:type="spellEnd"/>
+            <w:r>
+              <w:t xml:space="preserve"> down to the fringes of his clothing,</w:t>
+            </w:r>
+          </w:p>
+        </w:tc>
+        <w:tc>
+          <w:tcPr>
+            <w:tcW w:w="534" w:type="pct"/>
           </w:tcPr>
           <w:p>
             <w:pPr>
@@ -577,7 +704,7 @@
         </w:tc>
         <w:tc>
           <w:tcPr>
-            <w:tcW w:w="632" w:type="pct"/>
+            <w:tcW w:w="534" w:type="pct"/>
           </w:tcPr>
           <w:p>
             <w:pPr>
@@ -593,7 +720,7 @@
         </w:tc>
         <w:tc>
           <w:tcPr>
-            <w:tcW w:w="632" w:type="pct"/>
+            <w:tcW w:w="533" w:type="pct"/>
           </w:tcPr>
           <w:p>
             <w:pPr>
@@ -669,7 +796,7 @@
       <w:tr>
         <w:tc>
           <w:tcPr>
-            <w:tcW w:w="629" w:type="pct"/>
+            <w:tcW w:w="532" w:type="pct"/>
           </w:tcPr>
           <w:p>
             <w:pPr>
@@ -730,7 +857,7 @@
         </w:tc>
         <w:tc>
           <w:tcPr>
-            <w:tcW w:w="613" w:type="pct"/>
+            <w:tcW w:w="518" w:type="pct"/>
           </w:tcPr>
           <w:p>
             <w:pPr>
@@ -738,17 +865,17 @@
             </w:pPr>
             <w:r>
               <w:lastRenderedPageBreak/>
-              <w:t xml:space="preserve">as the dew of Hermon, which comes down upon the mountain of Zion: for there the Lord has commanded the blessing, and life </w:t>
+              <w:t xml:space="preserve">as the dew of Hermon, which comes down upon the mountain of Zion: for there </w:t>
             </w:r>
             <w:r>
               <w:lastRenderedPageBreak/>
-              <w:t>for evermore.  Alleluia.</w:t>
-            </w:r>
-          </w:p>
-        </w:tc>
-        <w:tc>
-          <w:tcPr>
-            <w:tcW w:w="626" w:type="pct"/>
+              <w:t>the Lord has commanded the blessing, and life forevermore.  Alleluia.</w:t>
+            </w:r>
+          </w:p>
+        </w:tc>
+        <w:tc>
+          <w:tcPr>
+            <w:tcW w:w="388" w:type="pct"/>
           </w:tcPr>
           <w:p>
             <w:pPr>
@@ -756,7 +883,47 @@
             </w:pPr>
             <w:r>
               <w:lastRenderedPageBreak/>
-              <w:t>3 like the dew of H</w:t>
+              <w:t xml:space="preserve">as a dew of Hermon which cometh down upon the mountain of Sion; for there </w:t>
+            </w:r>
+            <w:r>
+              <w:lastRenderedPageBreak/>
+              <w:t>the Lord hath commanded the blessing, and life unto age.</w:t>
+            </w:r>
+          </w:p>
+        </w:tc>
+        <w:tc>
+          <w:tcPr>
+            <w:tcW w:w="388" w:type="pct"/>
+          </w:tcPr>
+          <w:p>
+            <w:pPr>
+              <w:pStyle w:val="EnglishHangNoCoptic"/>
+            </w:pPr>
+            <w:r>
+              <w:lastRenderedPageBreak/>
+              <w:t xml:space="preserve">Like a dew of Hermon that comes down on the mountain of Zion, for there </w:t>
+            </w:r>
+            <w:r>
+              <w:lastRenderedPageBreak/>
+              <w:t>the Lord has commanded the blessing, and life forevermore.</w:t>
+            </w:r>
+          </w:p>
+        </w:tc>
+        <w:tc>
+          <w:tcPr>
+            <w:tcW w:w="529" w:type="pct"/>
+          </w:tcPr>
+          <w:p>
+            <w:pPr>
+              <w:pStyle w:val="EnglishHangNoCoptic"/>
+            </w:pPr>
+            <w:r>
+              <w:lastRenderedPageBreak/>
+              <w:t xml:space="preserve">3 like the dew of </w:t>
+            </w:r>
+            <w:proofErr w:type="spellStart"/>
+            <w:r>
+              <w:t>H</w:t>
             </w:r>
             <w:r>
               <w:t>aë</w:t>
@@ -764,6 +931,7 @@
             <w:r>
               <w:t>rmon</w:t>
             </w:r>
+            <w:proofErr w:type="spellEnd"/>
             <w:r>
               <w:t>,</w:t>
             </w:r>
@@ -827,15 +995,7 @@
               <w:tab/>
             </w:r>
             <w:r>
-              <w:t xml:space="preserve">and life </w:t>
-            </w:r>
-            <w:r>
-              <w:t>for</w:t>
-            </w:r>
-            <w:bookmarkStart w:id="0" w:name="_GoBack"/>
-            <w:bookmarkEnd w:id="0"/>
-            <w:r>
-              <w:t>evermore</w:t>
+              <w:t>and life forevermore</w:t>
             </w:r>
             <w:r>
               <w:t>.</w:t>
@@ -845,30 +1005,59 @@
         </w:tc>
         <w:tc>
           <w:tcPr>
-            <w:tcW w:w="615" w:type="pct"/>
+            <w:tcW w:w="519" w:type="pct"/>
           </w:tcPr>
           <w:p/>
         </w:tc>
         <w:tc>
           <w:tcPr>
-            <w:tcW w:w="621" w:type="pct"/>
-          </w:tcPr>
-          <w:p>
-            <w:r>
-              <w:t>Like as the dew of Hermon, which falleth upon the hills of Zion; for there hath the Lord ordained blessing, and life for evermore.</w:t>
-            </w:r>
-          </w:p>
-        </w:tc>
-        <w:tc>
-          <w:tcPr>
-            <w:tcW w:w="632" w:type="pct"/>
+            <w:tcW w:w="525" w:type="pct"/>
+          </w:tcPr>
+          <w:p>
+            <w:r>
+              <w:t xml:space="preserve">Like as the dew of Hermon, which </w:t>
+            </w:r>
+            <w:proofErr w:type="spellStart"/>
+            <w:r>
+              <w:t>falleth</w:t>
+            </w:r>
+            <w:proofErr w:type="spellEnd"/>
+            <w:r>
+              <w:t xml:space="preserve"> upon the hills of Zion; for </w:t>
+            </w:r>
+            <w:proofErr w:type="spellStart"/>
+            <w:r>
+              <w:t>there</w:t>
+            </w:r>
+            <w:proofErr w:type="spellEnd"/>
+            <w:r>
+              <w:t xml:space="preserve"> hath the Lord ordained blessing, and life for </w:t>
+            </w:r>
+            <w:r>
+              <w:lastRenderedPageBreak/>
+              <w:t>evermore.</w:t>
+            </w:r>
+          </w:p>
+        </w:tc>
+        <w:tc>
+          <w:tcPr>
+            <w:tcW w:w="534" w:type="pct"/>
           </w:tcPr>
           <w:p>
             <w:pPr>
               <w:pStyle w:val="EngIndEnd"/>
             </w:pPr>
             <w:r>
-              <w:t>It is like the dew of Haërmon,</w:t>
+              <w:lastRenderedPageBreak/>
+              <w:t xml:space="preserve">It is like the dew of </w:t>
+            </w:r>
+            <w:proofErr w:type="spellStart"/>
+            <w:r>
+              <w:t>Haërmon</w:t>
+            </w:r>
+            <w:proofErr w:type="spellEnd"/>
+            <w:r>
+              <w:t>,</w:t>
             </w:r>
           </w:p>
           <w:p>
@@ -876,11 +1065,8 @@
               <w:pStyle w:val="EngIndEnd"/>
             </w:pPr>
             <w:r>
-              <w:t xml:space="preserve">which descends onto the </w:t>
-            </w:r>
-            <w:r>
               <w:lastRenderedPageBreak/>
-              <w:t>mountains of Sion,</w:t>
+              <w:t>which descends onto the mountains of Sion,</w:t>
             </w:r>
           </w:p>
           <w:p>
@@ -907,7 +1093,7 @@
         </w:tc>
         <w:tc>
           <w:tcPr>
-            <w:tcW w:w="632" w:type="pct"/>
+            <w:tcW w:w="534" w:type="pct"/>
           </w:tcPr>
           <w:p>
             <w:pPr>
@@ -915,11 +1101,27 @@
             </w:pPr>
             <w:r>
               <w:lastRenderedPageBreak/>
-              <w:t xml:space="preserve">As the dew of Aermon, that comes down on the mountains of Sion: for there, the Lord commanded the </w:t>
+              <w:t xml:space="preserve">As the dew of </w:t>
+            </w:r>
+            <w:proofErr w:type="spellStart"/>
+            <w:r>
+              <w:t>Aermon</w:t>
+            </w:r>
+            <w:proofErr w:type="spellEnd"/>
+            <w:r>
+              <w:t xml:space="preserve">, that comes down on the mountains of Sion: for there, the Lord </w:t>
             </w:r>
             <w:r>
               <w:lastRenderedPageBreak/>
-              <w:t>blessing, even life for ever.</w:t>
+              <w:t xml:space="preserve">commanded the blessing, even life </w:t>
+            </w:r>
+            <w:proofErr w:type="spellStart"/>
+            <w:r>
+              <w:t>for ever</w:t>
+            </w:r>
+            <w:proofErr w:type="spellEnd"/>
+            <w:r>
+              <w:t>.</w:t>
             </w:r>
           </w:p>
           <w:p>
@@ -935,7 +1137,7 @@
         </w:tc>
         <w:tc>
           <w:tcPr>
-            <w:tcW w:w="632" w:type="pct"/>
+            <w:tcW w:w="533" w:type="pct"/>
           </w:tcPr>
           <w:p>
             <w:pPr>
@@ -1001,6 +1203,7 @@
                 <w:szCs w:val="24"/>
                 <w:shd w:val="clear" w:color="auto" w:fill="FFFFFF"/>
               </w:rPr>
+              <w:lastRenderedPageBreak/>
               <w:t>For there the Lord commanded the blessing</w:t>
             </w:r>
           </w:p>
@@ -1024,7 +1227,6 @@
                 <w:szCs w:val="24"/>
                 <w:shd w:val="clear" w:color="auto" w:fill="FFFFFF"/>
               </w:rPr>
-              <w:lastRenderedPageBreak/>
               <w:t>And life forever.</w:t>
             </w:r>
           </w:p>
@@ -1048,7 +1250,7 @@
 </file>
 
 <file path=word/endnotes.xml><?xml version="1.0" encoding="utf-8"?>
-<w:endnotes xmlns:wpc="http://schemas.microsoft.com/office/word/2010/wordprocessingCanvas" xmlns:mo="http://schemas.microsoft.com/office/mac/office/2008/main" xmlns:mc="http://schemas.openxmlformats.org/markup-compatibility/2006" xmlns:mv="urn:schemas-microsoft-com:mac:vml" xmlns:o="urn:schemas-microsoft-com:office:office" xmlns:r="http://schemas.openxmlformats.org/officeDocument/2006/relationships" xmlns:m="http://schemas.openxmlformats.org/officeDocument/2006/math" xmlns:v="urn:schemas-microsoft-com:vml" xmlns:wp14="http://schemas.microsoft.com/office/word/2010/wordprocessingDrawing" xmlns:wp="http://schemas.openxmlformats.org/drawingml/2006/wordprocessingDrawing" xmlns:w10="urn:schemas-microsoft-com:office:word" xmlns:w="http://schemas.openxmlformats.org/wordprocessingml/2006/main" xmlns:w14="http://schemas.microsoft.com/office/word/2010/wordml" xmlns:w15="http://schemas.microsoft.com/office/word/2012/wordml" xmlns:wpg="http://schemas.microsoft.com/office/word/2010/wordprocessingGroup" xmlns:wpi="http://schemas.microsoft.com/office/word/2010/wordprocessingInk" xmlns:wne="http://schemas.microsoft.com/office/word/2006/wordml" xmlns:wps="http://schemas.microsoft.com/office/word/2010/wordprocessingShape" mc:Ignorable="w14 w15 wp14">
+<w:endnotes xmlns:wpc="http://schemas.microsoft.com/office/word/2010/wordprocessingCanvas" xmlns:cx="http://schemas.microsoft.com/office/drawing/2014/chartex" xmlns:cx1="http://schemas.microsoft.com/office/drawing/2015/9/8/chartex" xmlns:cx2="http://schemas.microsoft.com/office/drawing/2015/10/21/chartex" xmlns:cx3="http://schemas.microsoft.com/office/drawing/2016/5/9/chartex" xmlns:cx4="http://schemas.microsoft.com/office/drawing/2016/5/10/chartex" xmlns:cx5="http://schemas.microsoft.com/office/drawing/2016/5/11/chartex" xmlns:cx6="http://schemas.microsoft.com/office/drawing/2016/5/12/chartex" xmlns:cx7="http://schemas.microsoft.com/office/drawing/2016/5/13/chartex" xmlns:cx8="http://schemas.microsoft.com/office/drawing/2016/5/14/chartex" xmlns:mc="http://schemas.openxmlformats.org/markup-compatibility/2006" xmlns:aink="http://schemas.microsoft.com/office/drawing/2016/ink" xmlns:am3d="http://schemas.microsoft.com/office/drawing/2017/model3d" xmlns:o="urn:schemas-microsoft-com:office:office" xmlns:r="http://schemas.openxmlformats.org/officeDocument/2006/relationships" xmlns:m="http://schemas.openxmlformats.org/officeDocument/2006/math" xmlns:v="urn:schemas-microsoft-com:vml" xmlns:wp14="http://schemas.microsoft.com/office/word/2010/wordprocessingDrawing" xmlns:wp="http://schemas.openxmlformats.org/drawingml/2006/wordprocessingDrawing" xmlns:w10="urn:schemas-microsoft-com:office:word" xmlns:w="http://schemas.openxmlformats.org/wordprocessingml/2006/main" xmlns:w14="http://schemas.microsoft.com/office/word/2010/wordml" xmlns:w15="http://schemas.microsoft.com/office/word/2012/wordml" xmlns:w16cid="http://schemas.microsoft.com/office/word/2016/wordml/cid" xmlns:w16se="http://schemas.microsoft.com/office/word/2015/wordml/symex" xmlns:wpg="http://schemas.microsoft.com/office/word/2010/wordprocessingGroup" xmlns:wpi="http://schemas.microsoft.com/office/word/2010/wordprocessingInk" xmlns:wne="http://schemas.microsoft.com/office/word/2006/wordml" xmlns:wps="http://schemas.microsoft.com/office/word/2010/wordprocessingShape" mc:Ignorable="w14 w15 w16se w16cid wp14">
   <w:endnote w:type="separator" w:id="-1">
     <w:p>
       <w:pPr>
@@ -1073,7 +1275,7 @@
 </file>
 
 <file path=word/footnotes.xml><?xml version="1.0" encoding="utf-8"?>
-<w:footnotes xmlns:wpc="http://schemas.microsoft.com/office/word/2010/wordprocessingCanvas" xmlns:mo="http://schemas.microsoft.com/office/mac/office/2008/main" xmlns:mc="http://schemas.openxmlformats.org/markup-compatibility/2006" xmlns:mv="urn:schemas-microsoft-com:mac:vml" xmlns:o="urn:schemas-microsoft-com:office:office" xmlns:r="http://schemas.openxmlformats.org/officeDocument/2006/relationships" xmlns:m="http://schemas.openxmlformats.org/officeDocument/2006/math" xmlns:v="urn:schemas-microsoft-com:vml" xmlns:wp14="http://schemas.microsoft.com/office/word/2010/wordprocessingDrawing" xmlns:wp="http://schemas.openxmlformats.org/drawingml/2006/wordprocessingDrawing" xmlns:w10="urn:schemas-microsoft-com:office:word" xmlns:w="http://schemas.openxmlformats.org/wordprocessingml/2006/main" xmlns:w14="http://schemas.microsoft.com/office/word/2010/wordml" xmlns:w15="http://schemas.microsoft.com/office/word/2012/wordml" xmlns:wpg="http://schemas.microsoft.com/office/word/2010/wordprocessingGroup" xmlns:wpi="http://schemas.microsoft.com/office/word/2010/wordprocessingInk" xmlns:wne="http://schemas.microsoft.com/office/word/2006/wordml" xmlns:wps="http://schemas.microsoft.com/office/word/2010/wordprocessingShape" mc:Ignorable="w14 w15 wp14">
+<w:footnotes xmlns:wpc="http://schemas.microsoft.com/office/word/2010/wordprocessingCanvas" xmlns:cx="http://schemas.microsoft.com/office/drawing/2014/chartex" xmlns:cx1="http://schemas.microsoft.com/office/drawing/2015/9/8/chartex" xmlns:cx2="http://schemas.microsoft.com/office/drawing/2015/10/21/chartex" xmlns:cx3="http://schemas.microsoft.com/office/drawing/2016/5/9/chartex" xmlns:cx4="http://schemas.microsoft.com/office/drawing/2016/5/10/chartex" xmlns:cx5="http://schemas.microsoft.com/office/drawing/2016/5/11/chartex" xmlns:cx6="http://schemas.microsoft.com/office/drawing/2016/5/12/chartex" xmlns:cx7="http://schemas.microsoft.com/office/drawing/2016/5/13/chartex" xmlns:cx8="http://schemas.microsoft.com/office/drawing/2016/5/14/chartex" xmlns:mc="http://schemas.openxmlformats.org/markup-compatibility/2006" xmlns:aink="http://schemas.microsoft.com/office/drawing/2016/ink" xmlns:am3d="http://schemas.microsoft.com/office/drawing/2017/model3d" xmlns:o="urn:schemas-microsoft-com:office:office" xmlns:r="http://schemas.openxmlformats.org/officeDocument/2006/relationships" xmlns:m="http://schemas.openxmlformats.org/officeDocument/2006/math" xmlns:v="urn:schemas-microsoft-com:vml" xmlns:wp14="http://schemas.microsoft.com/office/word/2010/wordprocessingDrawing" xmlns:wp="http://schemas.openxmlformats.org/drawingml/2006/wordprocessingDrawing" xmlns:w10="urn:schemas-microsoft-com:office:word" xmlns:w="http://schemas.openxmlformats.org/wordprocessingml/2006/main" xmlns:w14="http://schemas.microsoft.com/office/word/2010/wordml" xmlns:w15="http://schemas.microsoft.com/office/word/2012/wordml" xmlns:w16cid="http://schemas.microsoft.com/office/word/2016/wordml/cid" xmlns:w16se="http://schemas.microsoft.com/office/word/2015/wordml/symex" xmlns:wpg="http://schemas.microsoft.com/office/word/2010/wordprocessingGroup" xmlns:wpi="http://schemas.microsoft.com/office/word/2010/wordprocessingInk" xmlns:wne="http://schemas.microsoft.com/office/word/2006/wordml" xmlns:wps="http://schemas.microsoft.com/office/word/2010/wordprocessingShape" mc:Ignorable="w14 w15 w16se w16cid wp14">
   <w:footnote w:type="separator" w:id="-1">
     <w:p>
       <w:pPr>
@@ -1162,7 +1364,7 @@
 </file>
 
 <file path=word/styles.xml><?xml version="1.0" encoding="utf-8"?>
-<w:styles xmlns:mc="http://schemas.openxmlformats.org/markup-compatibility/2006" xmlns:r="http://schemas.openxmlformats.org/officeDocument/2006/relationships" xmlns:w="http://schemas.openxmlformats.org/wordprocessingml/2006/main" xmlns:w14="http://schemas.microsoft.com/office/word/2010/wordml" xmlns:w15="http://schemas.microsoft.com/office/word/2012/wordml" mc:Ignorable="w14 w15">
+<w:styles xmlns:mc="http://schemas.openxmlformats.org/markup-compatibility/2006" xmlns:r="http://schemas.openxmlformats.org/officeDocument/2006/relationships" xmlns:w="http://schemas.openxmlformats.org/wordprocessingml/2006/main" xmlns:w14="http://schemas.microsoft.com/office/word/2010/wordml" xmlns:w15="http://schemas.microsoft.com/office/word/2012/wordml" xmlns:w16cid="http://schemas.microsoft.com/office/word/2016/wordml/cid" xmlns:w16se="http://schemas.microsoft.com/office/word/2015/wordml/symex" mc:Ignorable="w14 w15 w16se w16cid">
   <w:docDefaults>
     <w:rPrDefault>
       <w:rPr>
@@ -1178,7 +1380,7 @@
       </w:pPr>
     </w:pPrDefault>
   </w:docDefaults>
-  <w:latentStyles w:defLockedState="0" w:defUIPriority="99" w:defSemiHidden="0" w:defUnhideWhenUsed="0" w:defQFormat="0" w:count="380">
+  <w:latentStyles w:defLockedState="0" w:defUIPriority="99" w:defSemiHidden="0" w:defUnhideWhenUsed="0" w:defQFormat="0" w:count="375">
     <w:lsdException w:name="Normal" w:uiPriority="0" w:qFormat="1"/>
     <w:lsdException w:name="heading 1" w:uiPriority="9" w:qFormat="1"/>
     <w:lsdException w:name="heading 2" w:semiHidden="1" w:uiPriority="9" w:unhideWhenUsed="1" w:qFormat="1"/>
@@ -1672,7 +1874,6 @@
       <w:spacing w:after="0" w:line="240" w:lineRule="auto"/>
     </w:pPr>
     <w:tblPr>
-      <w:tblInd w:w="0" w:type="dxa"/>
       <w:tblBorders>
         <w:top w:val="single" w:sz="4" w:space="0" w:color="auto"/>
         <w:left w:val="single" w:sz="4" w:space="0" w:color="auto"/>
@@ -1681,12 +1882,6 @@
         <w:insideH w:val="single" w:sz="4" w:space="0" w:color="auto"/>
         <w:insideV w:val="single" w:sz="4" w:space="0" w:color="auto"/>
       </w:tblBorders>
-      <w:tblCellMar>
-        <w:top w:w="0" w:type="dxa"/>
-        <w:left w:w="108" w:type="dxa"/>
-        <w:bottom w:w="0" w:type="dxa"/>
-        <w:right w:w="108" w:type="dxa"/>
-      </w:tblCellMar>
     </w:tblPr>
   </w:style>
   <w:style w:type="paragraph" w:customStyle="1" w:styleId="Coptic">
@@ -2531,7 +2726,7 @@
 </file>
 
 <file path=customXml/itemProps1.xml><?xml version="1.0" encoding="utf-8"?>
-<ds:datastoreItem xmlns:ds="http://schemas.openxmlformats.org/officeDocument/2006/customXml" ds:itemID="{018D44A5-1E50-E34B-859B-51E684B9F20F}">
+<ds:datastoreItem xmlns:ds="http://schemas.openxmlformats.org/officeDocument/2006/customXml" ds:itemID="{0E97555E-08EF-4DF2-A01B-344573950AB1}">
   <ds:schemaRefs>
     <ds:schemaRef ds:uri="http://schemas.openxmlformats.org/officeDocument/2006/bibliography"/>
   </ds:schemaRefs>
